--- a/4_Diari/Andrea_Curti_Diario-2021-11-25.docx
+++ b/4_Diari/Andrea_Curti_Diario-2021-11-25.docx
@@ -212,6 +212,11 @@
             <w:r>
               <w:t>14:00 – 1</w:t>
             </w:r>
+            <w:r>
+              <w:t>6:20</w:t>
+            </w:r>
+            <w:bookmarkStart w:id="0" w:name="_GoBack"/>
+            <w:bookmarkEnd w:id="0"/>
           </w:p>
         </w:tc>
         <w:tc>
@@ -523,8 +528,6 @@
             <w:r>
               <w:t>Incominciare e terminare la pagina per la modifica dei componenti</w:t>
             </w:r>
-            <w:bookmarkStart w:id="0" w:name="_GoBack"/>
-            <w:bookmarkEnd w:id="0"/>
           </w:p>
         </w:tc>
       </w:tr>
@@ -2824,7 +2827,7 @@
 </file>
 
 <file path=customXml/itemProps1.xml><?xml version="1.0" encoding="utf-8"?>
-<ds:datastoreItem xmlns:ds="http://schemas.openxmlformats.org/officeDocument/2006/customXml" ds:itemID="{726BAD18-AEDB-48E2-A6E6-EB9657658ADD}">
+<ds:datastoreItem xmlns:ds="http://schemas.openxmlformats.org/officeDocument/2006/customXml" ds:itemID="{4EAC10D5-5340-46C2-97F2-28B4854E6454}">
   <ds:schemaRefs>
     <ds:schemaRef ds:uri="http://schemas.openxmlformats.org/officeDocument/2006/bibliography"/>
   </ds:schemaRefs>
